--- a/法令ファイル/自動車安全運転センター法/自動車安全運転センター法（昭和五十年法律第五十七号）.docx
+++ b/法令ファイル/自動車安全運転センター法/自動車安全運転センター法（昭和五十年法律第五十七号）.docx
@@ -48,53 +48,47 @@
     </w:p>
     <w:p>
       <w:pPr>
-        <w:pStyle w:val="Heading6"/>
+        <w:pStyle w:val="ListBullet"/>
         <w:ind w:left="880"/>
       </w:pPr>
       <w:r>
         <w:t>一</w:t>
+        <w:br/>
+        <w:t>自動車</w:t>
+        <w:br/>
+        <w:br/>
+        <w:br/>
+        <w:t>道路交通法（昭和三十五年法律第百五号）第二条第一項第九号に規定する自動車及び同項第十号に規定する原動機付自転車をいう。</w:t>
       </w:r>
     </w:p>
     <w:p>
       <w:pPr>
+        <w:pStyle w:val="ListBullet"/>
         <w:ind w:left="880"/>
       </w:pPr>
       <w:r>
-        <w:t>自動車</w:t>
+        <w:t>二</w:t>
+        <w:br/>
+        <w:t>交通事故</w:t>
+        <w:br/>
+        <w:br/>
+        <w:br/>
+        <w:t>道路交通法第六十七条第二項に規定する交通事故をいう。</w:t>
       </w:r>
     </w:p>
     <w:p>
       <w:pPr>
-        <w:pStyle w:val="Heading6"/>
-        <w:ind w:left="880"/>
-      </w:pPr>
-      <w:r>
-        <w:t>二</w:t>
-      </w:r>
-    </w:p>
-    <w:p>
-      <w:pPr>
-        <w:ind w:left="880"/>
-      </w:pPr>
-      <w:r>
-        <w:t>交通事故</w:t>
-      </w:r>
-    </w:p>
-    <w:p>
-      <w:pPr>
-        <w:pStyle w:val="Heading6"/>
+        <w:pStyle w:val="ListBullet"/>
         <w:ind w:left="880"/>
       </w:pPr>
       <w:r>
         <w:t>三</w:t>
-      </w:r>
-    </w:p>
-    <w:p>
-      <w:pPr>
-        <w:ind w:left="880"/>
-      </w:pPr>
-      <w:r>
+        <w:br/>
         <w:t>運転免許</w:t>
+        <w:br/>
+        <w:br/>
+        <w:br/>
+        <w:t>道路交通法第八十四条第二項の第一種運転免許及び第二種運転免許をいう。</w:t>
       </w:r>
     </w:p>
     <w:p>
@@ -292,52 +286,34 @@
     </w:p>
     <w:p>
       <w:pPr>
-        <w:pStyle w:val="Heading6"/>
+        <w:pStyle w:val="ListBullet"/>
         <w:ind w:left="880"/>
       </w:pPr>
       <w:r>
         <w:t>一</w:t>
-      </w:r>
-    </w:p>
-    <w:p>
-      <w:pPr>
-        <w:ind w:left="880"/>
-      </w:pPr>
-      <w:r>
+        <w:br/>
         <w:t>設立の手続並びに定款及び事業計画書の内容が法令の規定に適合するものであること。</w:t>
       </w:r>
     </w:p>
     <w:p>
       <w:pPr>
-        <w:pStyle w:val="Heading6"/>
+        <w:pStyle w:val="ListBullet"/>
         <w:ind w:left="880"/>
       </w:pPr>
       <w:r>
         <w:t>二</w:t>
-      </w:r>
-    </w:p>
-    <w:p>
-      <w:pPr>
-        <w:ind w:left="880"/>
-      </w:pPr>
-      <w:r>
+        <w:br/>
         <w:t>定款又は事業計画書に虚偽の記載がないこと。</w:t>
       </w:r>
     </w:p>
     <w:p>
       <w:pPr>
-        <w:pStyle w:val="Heading6"/>
+        <w:pStyle w:val="ListBullet"/>
         <w:ind w:left="880"/>
       </w:pPr>
       <w:r>
         <w:t>三</w:t>
-      </w:r>
-    </w:p>
-    <w:p>
-      <w:pPr>
-        <w:ind w:left="880"/>
-      </w:pPr>
-      <w:r>
+        <w:br/>
         <w:t>事業の運営が健全に行われ、道路の交通に起因する障害の防止及び運転免許を受けた者等の利便の増進に資することが確実であると認められること。</w:t>
       </w:r>
     </w:p>
@@ -420,154 +396,100 @@
     </w:p>
     <w:p>
       <w:pPr>
-        <w:pStyle w:val="Heading6"/>
+        <w:pStyle w:val="ListBullet"/>
         <w:ind w:left="880"/>
       </w:pPr>
       <w:r>
         <w:t>一</w:t>
-      </w:r>
-    </w:p>
-    <w:p>
-      <w:pPr>
-        <w:ind w:left="880"/>
-      </w:pPr>
-      <w:r>
+        <w:br/>
         <w:t>目的</w:t>
       </w:r>
     </w:p>
     <w:p>
       <w:pPr>
-        <w:pStyle w:val="Heading6"/>
+        <w:pStyle w:val="ListBullet"/>
         <w:ind w:left="880"/>
       </w:pPr>
       <w:r>
         <w:t>二</w:t>
-      </w:r>
-    </w:p>
-    <w:p>
-      <w:pPr>
-        <w:ind w:left="880"/>
-      </w:pPr>
-      <w:r>
+        <w:br/>
         <w:t>名称</w:t>
       </w:r>
     </w:p>
     <w:p>
       <w:pPr>
-        <w:pStyle w:val="Heading6"/>
+        <w:pStyle w:val="ListBullet"/>
         <w:ind w:left="880"/>
       </w:pPr>
       <w:r>
         <w:t>三</w:t>
-      </w:r>
-    </w:p>
-    <w:p>
-      <w:pPr>
-        <w:ind w:left="880"/>
-      </w:pPr>
-      <w:r>
+        <w:br/>
         <w:t>事務所の所在地</w:t>
       </w:r>
     </w:p>
     <w:p>
       <w:pPr>
-        <w:pStyle w:val="Heading6"/>
+        <w:pStyle w:val="ListBullet"/>
         <w:ind w:left="880"/>
       </w:pPr>
       <w:r>
         <w:t>四</w:t>
-      </w:r>
-    </w:p>
-    <w:p>
-      <w:pPr>
-        <w:ind w:left="880"/>
-      </w:pPr>
-      <w:r>
+        <w:br/>
         <w:t>役員の定数、任期、選任方法その他役員に関する事項</w:t>
       </w:r>
     </w:p>
     <w:p>
       <w:pPr>
-        <w:pStyle w:val="Heading6"/>
+        <w:pStyle w:val="ListBullet"/>
         <w:ind w:left="880"/>
       </w:pPr>
       <w:r>
         <w:t>五</w:t>
-      </w:r>
-    </w:p>
-    <w:p>
-      <w:pPr>
-        <w:ind w:left="880"/>
-      </w:pPr>
-      <w:r>
+        <w:br/>
         <w:t>評議員会に関する事項</w:t>
       </w:r>
     </w:p>
     <w:p>
       <w:pPr>
-        <w:pStyle w:val="Heading6"/>
+        <w:pStyle w:val="ListBullet"/>
         <w:ind w:left="880"/>
       </w:pPr>
       <w:r>
         <w:t>六</w:t>
-      </w:r>
-    </w:p>
-    <w:p>
-      <w:pPr>
-        <w:ind w:left="880"/>
-      </w:pPr>
-      <w:r>
+        <w:br/>
         <w:t>業務及びその執行に関する事項</w:t>
       </w:r>
     </w:p>
     <w:p>
       <w:pPr>
-        <w:pStyle w:val="Heading6"/>
+        <w:pStyle w:val="ListBullet"/>
         <w:ind w:left="880"/>
       </w:pPr>
       <w:r>
         <w:t>七</w:t>
-      </w:r>
-    </w:p>
-    <w:p>
-      <w:pPr>
-        <w:ind w:left="880"/>
-      </w:pPr>
-      <w:r>
+        <w:br/>
         <w:t>財務及び会計に関する事項</w:t>
       </w:r>
     </w:p>
     <w:p>
       <w:pPr>
-        <w:pStyle w:val="Heading6"/>
+        <w:pStyle w:val="ListBullet"/>
         <w:ind w:left="880"/>
       </w:pPr>
       <w:r>
         <w:t>八</w:t>
-      </w:r>
-    </w:p>
-    <w:p>
-      <w:pPr>
-        <w:ind w:left="880"/>
-      </w:pPr>
-      <w:r>
+        <w:br/>
         <w:t>定款の変更に関する事項</w:t>
       </w:r>
     </w:p>
     <w:p>
       <w:pPr>
-        <w:pStyle w:val="Heading6"/>
+        <w:pStyle w:val="ListBullet"/>
         <w:ind w:left="880"/>
       </w:pPr>
       <w:r>
         <w:t>九</w:t>
-      </w:r>
-    </w:p>
-    <w:p>
-      <w:pPr>
-        <w:ind w:left="880"/>
-      </w:pPr>
-      <w:r>
+        <w:br/>
         <w:t>公告の方法</w:t>
       </w:r>
     </w:p>
@@ -745,6 +667,8 @@
     <w:p>
       <w:r>
         <w:t>役員は、営利を目的とする団体の役員となり、又は自ら営利事業に従事してはならない。</w:t>
+        <w:br/>
+        <w:t>ただし、国家公安委員会の承認を受けたときは、この限りでない。</w:t>
       </w:r>
     </w:p>
     <w:p>
@@ -758,6 +682,8 @@
     <w:p>
       <w:r>
         <w:t>センターと理事長との利益が相反する事項については、理事長は、代表権を有しない。</w:t>
+        <w:br/>
+        <w:t>この場合には、監事がセンターを代表する。</w:t>
       </w:r>
     </w:p>
     <w:p>
@@ -882,154 +808,100 @@
     </w:p>
     <w:p>
       <w:pPr>
-        <w:pStyle w:val="Heading6"/>
+        <w:pStyle w:val="ListBullet"/>
         <w:ind w:left="880"/>
       </w:pPr>
       <w:r>
         <w:t>一</w:t>
-      </w:r>
-    </w:p>
-    <w:p>
-      <w:pPr>
-        <w:ind w:left="880"/>
-      </w:pPr>
-      <w:r>
+        <w:br/>
         <w:t>運転免許を受けた者で自動車の運転に関し高度の技能及び知識を必要とする業務に従事するもの又は運転免許を受けた青少年に対し、その業務の態様に応じて必要とされ、又はその資質の向上を図るために必要とされる自動車の運転に関する研修を実施すること。</w:t>
       </w:r>
     </w:p>
     <w:p>
       <w:pPr>
-        <w:pStyle w:val="Heading6"/>
+        <w:pStyle w:val="ListBullet"/>
         <w:ind w:left="880"/>
       </w:pPr>
       <w:r>
         <w:t>二</w:t>
-      </w:r>
-    </w:p>
-    <w:p>
-      <w:pPr>
-        <w:ind w:left="880"/>
-      </w:pPr>
-      <w:r>
+        <w:br/>
         <w:t>運転免許を受けていない者のうち十六歳に満たないものに対し、道路における交通の安全に関する研修を実施すること。</w:t>
       </w:r>
     </w:p>
     <w:p>
       <w:pPr>
-        <w:pStyle w:val="Heading6"/>
+        <w:pStyle w:val="ListBullet"/>
         <w:ind w:left="880"/>
       </w:pPr>
       <w:r>
         <w:t>三</w:t>
-      </w:r>
-    </w:p>
-    <w:p>
-      <w:pPr>
-        <w:ind w:left="880"/>
-      </w:pPr>
-      <w:r>
+        <w:br/>
         <w:t>運転免許を受けた者が自動車の運転に関し道路交通法若しくは同法に基づく命令の規定又は同法の規定に基づく処分に違反したことにより内閣府令で定める場合に該当したときに、当該違反をした者に対し、その旨を書面で通知すること。</w:t>
       </w:r>
     </w:p>
     <w:p>
       <w:pPr>
-        <w:pStyle w:val="Heading6"/>
+        <w:pStyle w:val="ListBullet"/>
         <w:ind w:left="880"/>
       </w:pPr>
       <w:r>
         <w:t>四</w:t>
-      </w:r>
-    </w:p>
-    <w:p>
-      <w:pPr>
-        <w:ind w:left="880"/>
-      </w:pPr>
-      <w:r>
+        <w:br/>
         <w:t>運転免許を受けた者の自動車の運転に関する経歴に係る内閣府令で定める事項を記載した書面を、当該運転免許を受けた者の求めに応じて交付すること。</w:t>
       </w:r>
     </w:p>
     <w:p>
       <w:pPr>
-        <w:pStyle w:val="Heading6"/>
+        <w:pStyle w:val="ListBullet"/>
         <w:ind w:left="880"/>
       </w:pPr>
       <w:r>
         <w:t>五</w:t>
-      </w:r>
-    </w:p>
-    <w:p>
-      <w:pPr>
-        <w:ind w:left="880"/>
-      </w:pPr>
-      <w:r>
+        <w:br/>
         <w:t>交通事故に関し、その発生した日時、場所その他内閣府令で定める事項を記載した書面を、当該事故における加害者、被害者その他当該書面の交付を受けることについて正当な利益を有すると認められる者の求めに応じて交付すること。</w:t>
       </w:r>
     </w:p>
     <w:p>
       <w:pPr>
-        <w:pStyle w:val="Heading6"/>
+        <w:pStyle w:val="ListBullet"/>
         <w:ind w:left="880"/>
       </w:pPr>
       <w:r>
         <w:t>六</w:t>
-      </w:r>
-    </w:p>
-    <w:p>
-      <w:pPr>
-        <w:ind w:left="880"/>
-      </w:pPr>
-      <w:r>
+        <w:br/>
         <w:t>自動車の安全な運転に必要な技能に関する調査研究その他道路の交通に起因する障害の防止に資するための調査研究を行うこと。</w:t>
       </w:r>
     </w:p>
     <w:p>
       <w:pPr>
-        <w:pStyle w:val="Heading6"/>
+        <w:pStyle w:val="ListBullet"/>
         <w:ind w:left="880"/>
       </w:pPr>
       <w:r>
         <w:t>七</w:t>
-      </w:r>
-    </w:p>
-    <w:p>
-      <w:pPr>
-        <w:ind w:left="880"/>
-      </w:pPr>
-      <w:r>
+        <w:br/>
         <w:t>第一号、第二号及び前号に掲げる業務に係る成果の普及を行うこと。</w:t>
       </w:r>
     </w:p>
     <w:p>
       <w:pPr>
-        <w:pStyle w:val="Heading6"/>
+        <w:pStyle w:val="ListBullet"/>
         <w:ind w:left="880"/>
       </w:pPr>
       <w:r>
         <w:t>八</w:t>
-      </w:r>
-    </w:p>
-    <w:p>
-      <w:pPr>
-        <w:ind w:left="880"/>
-      </w:pPr>
-      <w:r>
+        <w:br/>
         <w:t>前各号に掲げる業務に附帯する業務</w:t>
       </w:r>
     </w:p>
     <w:p>
       <w:pPr>
-        <w:pStyle w:val="Heading6"/>
+        <w:pStyle w:val="ListBullet"/>
         <w:ind w:left="880"/>
       </w:pPr>
       <w:r>
         <w:t>九</w:t>
-      </w:r>
-    </w:p>
-    <w:p>
-      <w:pPr>
-        <w:ind w:left="880"/>
-      </w:pPr>
-      <w:r>
+        <w:br/>
         <w:t>前各号に掲げるもののほか、第一条の目的を達成するために必要な業務</w:t>
       </w:r>
     </w:p>
@@ -1078,6 +950,8 @@
     <w:p>
       <w:r>
         <w:t>センターは、業務の開始前に、業務方法書を作成し、国家公安委員会の認可を受けなければならない。</w:t>
+        <w:br/>
+        <w:t>これを変更しようとするときも、同様とする。</w:t>
       </w:r>
     </w:p>
     <w:p>
@@ -1108,6 +982,8 @@
     <w:p>
       <w:r>
         <w:t>センターは、第二十九条第一項第三号から第五号までに掲げる業務を行うため必要な事項について、警察庁又は都道府県警察に照会することができる。</w:t>
+        <w:br/>
+        <w:t>この場合において、警察庁又は都道府県警察は、照会に係る事項をセンターに通知するものとする。</w:t>
       </w:r>
     </w:p>
     <w:p>
@@ -1142,6 +1018,8 @@
     <w:p>
       <w:r>
         <w:t>センターは、毎事業年度、予算及び事業計画を作成し、当該事業年度の開始前に、国家公安委員会の認可を受けなければならない。</w:t>
+        <w:br/>
+        <w:t>これを変更しようとするときも、同様とする。</w:t>
       </w:r>
     </w:p>
     <w:p>
@@ -1432,69 +1310,45 @@
     </w:p>
     <w:p>
       <w:pPr>
-        <w:pStyle w:val="Heading6"/>
+        <w:pStyle w:val="ListBullet"/>
         <w:ind w:left="880"/>
       </w:pPr>
       <w:r>
         <w:t>一</w:t>
-      </w:r>
-    </w:p>
-    <w:p>
-      <w:pPr>
-        <w:ind w:left="880"/>
-      </w:pPr>
-      <w:r>
+        <w:br/>
         <w:t>この法律の規定により国家公安委員会の認可又は承認を受けなければならない場合において、その認可又は承認を受けなかつたとき。</w:t>
       </w:r>
     </w:p>
     <w:p>
       <w:pPr>
-        <w:pStyle w:val="Heading6"/>
+        <w:pStyle w:val="ListBullet"/>
         <w:ind w:left="880"/>
       </w:pPr>
       <w:r>
         <w:t>二</w:t>
-      </w:r>
-    </w:p>
-    <w:p>
-      <w:pPr>
-        <w:ind w:left="880"/>
-      </w:pPr>
-      <w:r>
+        <w:br/>
         <w:t>第七条第一項の規定に違反して登記することを怠つたとき。</w:t>
       </w:r>
     </w:p>
     <w:p>
       <w:pPr>
-        <w:pStyle w:val="Heading6"/>
+        <w:pStyle w:val="ListBullet"/>
         <w:ind w:left="880"/>
       </w:pPr>
       <w:r>
         <w:t>三</w:t>
-      </w:r>
-    </w:p>
-    <w:p>
-      <w:pPr>
-        <w:ind w:left="880"/>
-      </w:pPr>
-      <w:r>
+        <w:br/>
         <w:t>第二十九条第一項に規定する業務以外の業務を行つたとき。</w:t>
       </w:r>
     </w:p>
     <w:p>
       <w:pPr>
-        <w:pStyle w:val="Heading6"/>
+        <w:pStyle w:val="ListBullet"/>
         <w:ind w:left="880"/>
       </w:pPr>
       <w:r>
         <w:t>四</w:t>
-      </w:r>
-    </w:p>
-    <w:p>
-      <w:pPr>
-        <w:ind w:left="880"/>
-      </w:pPr>
-      <w:r>
+        <w:br/>
         <w:t>第三十七条第二項の規定による国家公安委員会の命令に違反したとき。</w:t>
       </w:r>
     </w:p>
@@ -1547,7 +1401,7 @@
         <w:pStyle w:val="Heading1"/>
       </w:pPr>
       <w:r>
-        <w:t>附　則（平成一一年一二月二二日法律第一六〇号）</w:t>
+        <w:t>附則（平成一一年一二月二二日法律第一六〇号）</w:t>
       </w:r>
     </w:p>
     <w:p>
@@ -1561,23 +1415,23 @@
     <w:p>
       <w:r>
         <w:t>この法律（第二条及び第三条を除く。）は、平成十三年一月六日から施行する。</w:t>
+        <w:br/>
+        <w:t>ただし、次の各号に掲げる規定は、当該各号に定める日から施行する。</w:t>
       </w:r>
     </w:p>
     <w:p>
       <w:pPr>
-        <w:pStyle w:val="Heading6"/>
+        <w:pStyle w:val="ListBullet"/>
         <w:ind w:left="880"/>
       </w:pPr>
       <w:r>
         <w:t>一</w:t>
-      </w:r>
-    </w:p>
-    <w:p>
-      <w:pPr>
-        <w:ind w:left="880"/>
-      </w:pPr>
-      <w:r>
+        <w:br/>
         <w:t>第九百九十五条（核原料物質、核燃料物質及び原子炉の規制に関する法律の一部を改正する法律附則の改正規定に係る部分に限る。）、第千三百五条、第千三百六条、第千三百二十四条第二項、第千三百二十六条第二項及び第千三百四十四条の規定</w:t>
+        <w:br/>
+        <w:br/>
+        <w:br/>
+        <w:t>公布の日</w:t>
       </w:r>
     </w:p>
     <w:p>
@@ -1590,7 +1444,7 @@
         <w:pStyle w:val="Heading1"/>
       </w:pPr>
       <w:r>
-        <w:t>附　則（平成一五年五月三〇日法律第五一号）</w:t>
+        <w:t>附則（平成一五年五月三〇日法律第五一号）</w:t>
       </w:r>
     </w:p>
     <w:p>
@@ -1604,6 +1458,8 @@
     <w:p>
       <w:r>
         <w:t>この法律は、平成十五年十月一日（以下「施行日」という。）から施行する。</w:t>
+        <w:br/>
+        <w:t>ただし、附則第三条の規定は、公布の日から施行する。</w:t>
       </w:r>
     </w:p>
     <w:p>
@@ -1647,6 +1503,8 @@
     <w:p>
       <w:r>
         <w:t>センターは、施行日までに、その定款を改正後の自動車安全運転センター法（次条第一項において「新法」という。）第十五条第一項の規定に適合するように変更し、国家公安委員会の認可を受けるものとする。</w:t>
+        <w:br/>
+        <w:t>この場合において、その認可の効力は、施行日から生ずるものとする。</w:t>
       </w:r>
     </w:p>
     <w:p>
@@ -1715,7 +1573,7 @@
         <w:pStyle w:val="Heading1"/>
       </w:pPr>
       <w:r>
-        <w:t>附　則（平成一八年六月二日法律第五〇号）</w:t>
+        <w:t>附則（平成一八年六月二日法律第五〇号）</w:t>
       </w:r>
     </w:p>
     <w:p>
@@ -1733,7 +1591,7 @@
         <w:pStyle w:val="Heading1"/>
       </w:pPr>
       <w:r>
-        <w:t>附　則（平成一九年六月二〇日法律第九〇号）</w:t>
+        <w:t>附則（平成一九年六月二〇日法律第九〇号）</w:t>
       </w:r>
     </w:p>
     <w:p>
@@ -1772,7 +1630,7 @@
         <w:pStyle w:val="Heading1"/>
       </w:pPr>
       <w:r>
-        <w:t>附　則（平成二三年六月二四日法律第七四号）</w:t>
+        <w:t>附則（平成二三年六月二四日法律第七四号）</w:t>
       </w:r>
     </w:p>
     <w:p>
@@ -1808,7 +1666,7 @@
     </w:pPr>
     <w:r>
       <w:tab/>
-      <w:t>WeGov v0.1 - FTS141</w:t>
+      <w:t>WeGov v0.2 - FTS141</w:t>
     </w:r>
   </w:p>
 </w:ftr>
